--- a/Филинков_Иван_Руководитель проектов.docx
+++ b/Филинков_Иван_Руководитель проектов.docx
@@ -262,7 +262,7 @@
           <w:rFonts w:ascii="Times New Roman" w:hAnsi="Times New Roman" w:cs="Times New Roman"/>
           <w:lang w:val="ru-RU"/>
         </w:rPr>
-        <w:t>Менеджер проектов, 07.2023 — настоящее время</w:t>
+        <w:t>Менеджер проектов</w:t>
       </w:r>
     </w:p>
     <w:p>
@@ -286,7 +286,36 @@
           <w:rFonts w:ascii="Times New Roman" w:hAnsi="Times New Roman" w:cs="Times New Roman"/>
           <w:lang w:val="ru-RU"/>
         </w:rPr>
-        <w:t xml:space="preserve"> — стартап внутри группы компаний. Мы делаем заказную разработку систем и мобильных приложений. </w:t>
+        <w:t xml:space="preserve"> </w:t>
+      </w:r>
+      <w:r>
+        <w:rPr>
+          <w:rFonts w:ascii="Times New Roman" w:hAnsi="Times New Roman" w:cs="Times New Roman"/>
+          <w:lang w:val="ru-RU"/>
+        </w:rPr>
+        <w:t xml:space="preserve">| </w:t>
+      </w:r>
+      <w:r>
+        <w:rPr>
+          <w:rFonts w:ascii="Times New Roman" w:hAnsi="Times New Roman" w:cs="Times New Roman"/>
+          <w:lang w:val="ru-RU"/>
+        </w:rPr>
+        <w:t>07.2023 — настоящее время</w:t>
+      </w:r>
+      <w:r>
+        <w:rPr>
+          <w:rFonts w:ascii="Times New Roman" w:hAnsi="Times New Roman" w:cs="Times New Roman"/>
+          <w:lang w:val="ru-RU"/>
+        </w:rPr>
+        <w:br/>
+        <w:t>С</w:t>
+      </w:r>
+      <w:r>
+        <w:rPr>
+          <w:rFonts w:ascii="Times New Roman" w:hAnsi="Times New Roman" w:cs="Times New Roman"/>
+          <w:lang w:val="ru-RU"/>
+        </w:rPr>
+        <w:t xml:space="preserve">тартап внутри группы компаний. Мы делаем заказную разработку систем и мобильных приложений. </w:t>
       </w:r>
     </w:p>
     <w:p>
@@ -319,7 +348,14 @@
           <w:rFonts w:ascii="Times New Roman" w:hAnsi="Times New Roman" w:cs="Times New Roman"/>
           <w:lang w:val="ru-RU"/>
         </w:rPr>
-        <w:t>, что повысило качество и прозрачность разработки;</w:t>
+        <w:t>, что повысило качество и прозрачность разработки</w:t>
+      </w:r>
+      <w:r>
+        <w:rPr>
+          <w:rFonts w:ascii="Times New Roman" w:hAnsi="Times New Roman" w:cs="Times New Roman"/>
+          <w:lang w:val="ru-RU"/>
+        </w:rPr>
+        <w:t>.</w:t>
       </w:r>
     </w:p>
     <w:p>
@@ -339,7 +375,14 @@
           <w:rFonts w:ascii="Times New Roman" w:hAnsi="Times New Roman" w:cs="Times New Roman"/>
           <w:lang w:val="ru-RU"/>
         </w:rPr>
-        <w:t>Завершил 2 проекта полного цикла — сайт и мобильное приложение, от идеи до запуска. Требования к продукту от стейкхолдеров собирал сам и частично тестировал;</w:t>
+        <w:t>Завершил 2 проекта полного цикла — сайт и мобильное приложение, от идеи до запуска. Требования к продукту от стейкхолдеров собирал сам и частично тестировал</w:t>
+      </w:r>
+      <w:r>
+        <w:rPr>
+          <w:rFonts w:ascii="Times New Roman" w:hAnsi="Times New Roman" w:cs="Times New Roman"/>
+          <w:lang w:val="ru-RU"/>
+        </w:rPr>
+        <w:t>.</w:t>
       </w:r>
     </w:p>
     <w:p>
@@ -372,53 +415,14 @@
           <w:rFonts w:ascii="Times New Roman" w:hAnsi="Times New Roman" w:cs="Times New Roman"/>
           <w:lang w:val="ru-RU"/>
         </w:rPr>
-        <w:t xml:space="preserve"> для продуктовой команды, что позволило найти и закрыть годовалые баги;</w:t>
-      </w:r>
-    </w:p>
-    <w:p>
-      <w:pPr>
-        <w:pStyle w:val="ListParagraph"/>
-        <w:numPr>
-          <w:ilvl w:val="0"/>
-          <w:numId w:val="4"/>
-        </w:numPr>
-        <w:rPr>
-          <w:rFonts w:ascii="Times New Roman" w:hAnsi="Times New Roman" w:cs="Times New Roman"/>
-          <w:lang w:val="ru-RU"/>
-        </w:rPr>
-      </w:pPr>
-      <w:r>
-        <w:rPr>
-          <w:rFonts w:ascii="Times New Roman" w:hAnsi="Times New Roman" w:cs="Times New Roman"/>
-          <w:lang w:val="ru-RU"/>
-        </w:rPr>
-        <w:t xml:space="preserve">Формализовал процесс описания требований в </w:t>
-      </w:r>
-      <w:r>
-        <w:rPr>
-          <w:rFonts w:ascii="Times New Roman" w:hAnsi="Times New Roman" w:cs="Times New Roman"/>
-        </w:rPr>
-        <w:t>Confluence</w:t>
-      </w:r>
-      <w:r>
-        <w:rPr>
-          <w:rFonts w:ascii="Times New Roman" w:hAnsi="Times New Roman" w:cs="Times New Roman"/>
-          <w:lang w:val="ru-RU"/>
-        </w:rPr>
-        <w:t xml:space="preserve"> и успешно завершил 2 интеграции с нашей </w:t>
-      </w:r>
-      <w:r>
-        <w:rPr>
-          <w:rFonts w:ascii="Times New Roman" w:hAnsi="Times New Roman" w:cs="Times New Roman"/>
-        </w:rPr>
-        <w:t>CRM</w:t>
-      </w:r>
-      <w:r>
-        <w:rPr>
-          <w:rFonts w:ascii="Times New Roman" w:hAnsi="Times New Roman" w:cs="Times New Roman"/>
-          <w:lang w:val="ru-RU"/>
-        </w:rPr>
-        <w:t xml:space="preserve"> — Честный Знак и ЕГАИС.</w:t>
+        <w:t xml:space="preserve"> для продуктовой команды, что позволило найти и закрыть годовалые баги</w:t>
+      </w:r>
+      <w:r>
+        <w:rPr>
+          <w:rFonts w:ascii="Times New Roman" w:hAnsi="Times New Roman" w:cs="Times New Roman"/>
+          <w:lang w:val="ru-RU"/>
+        </w:rPr>
+        <w:t>.</w:t>
       </w:r>
     </w:p>
     <w:p>
@@ -434,7 +438,7 @@
           <w:rFonts w:ascii="Times New Roman" w:hAnsi="Times New Roman" w:cs="Times New Roman"/>
           <w:lang w:val="ru-RU"/>
         </w:rPr>
-        <w:t>Руководитель отдела технических писателей, 01.2021 — 03.2023</w:t>
+        <w:t>Руководитель отдела технических писателей</w:t>
       </w:r>
     </w:p>
     <w:p>
@@ -465,14 +469,7 @@
             <w:rStyle w:val="Hyperlink"/>
             <w:rFonts w:ascii="Times New Roman" w:hAnsi="Times New Roman" w:cs="Times New Roman"/>
           </w:rPr>
-          <w:t>kee</w:t>
-        </w:r>
-        <w:r>
-          <w:rPr>
-            <w:rStyle w:val="Hyperlink"/>
-            <w:rFonts w:ascii="Times New Roman" w:hAnsi="Times New Roman" w:cs="Times New Roman"/>
-          </w:rPr>
-          <w:t>per</w:t>
+          <w:t>keeper</w:t>
         </w:r>
       </w:hyperlink>
       <w:r>
@@ -480,46 +477,36 @@
           <w:rFonts w:ascii="Times New Roman" w:hAnsi="Times New Roman" w:cs="Times New Roman"/>
           <w:lang w:val="ru-RU"/>
         </w:rPr>
-        <w:t xml:space="preserve"> (</w:t>
-      </w:r>
-      <w:r>
-        <w:rPr>
-          <w:rFonts w:ascii="Times New Roman" w:hAnsi="Times New Roman" w:cs="Times New Roman"/>
-        </w:rPr>
-        <w:t>VK</w:t>
-      </w:r>
-      <w:r>
-        <w:rPr>
-          <w:rFonts w:ascii="Times New Roman" w:hAnsi="Times New Roman" w:cs="Times New Roman"/>
-          <w:lang w:val="ru-RU"/>
-        </w:rPr>
-        <w:t xml:space="preserve">, </w:t>
-      </w:r>
-      <w:r>
-        <w:rPr>
-          <w:rFonts w:ascii="Times New Roman" w:hAnsi="Times New Roman" w:cs="Times New Roman"/>
-        </w:rPr>
-        <w:t>O</w:t>
-      </w:r>
-      <w:r>
-        <w:rPr>
-          <w:rFonts w:ascii="Times New Roman" w:hAnsi="Times New Roman" w:cs="Times New Roman"/>
-          <w:lang w:val="ru-RU"/>
-        </w:rPr>
-        <w:t>2</w:t>
-      </w:r>
-      <w:r>
-        <w:rPr>
-          <w:rFonts w:ascii="Times New Roman" w:hAnsi="Times New Roman" w:cs="Times New Roman"/>
-        </w:rPr>
-        <w:t>O</w:t>
-      </w:r>
-      <w:r>
-        <w:rPr>
-          <w:rFonts w:ascii="Times New Roman" w:hAnsi="Times New Roman" w:cs="Times New Roman"/>
-          <w:lang w:val="ru-RU"/>
-        </w:rPr>
-        <w:t xml:space="preserve">) — это крупнейшая система автоматизации </w:t>
+        <w:t xml:space="preserve"> </w:t>
+      </w:r>
+      <w:r>
+        <w:rPr>
+          <w:rFonts w:ascii="Times New Roman" w:hAnsi="Times New Roman" w:cs="Times New Roman"/>
+          <w:lang w:val="ru-RU"/>
+        </w:rPr>
+        <w:t xml:space="preserve">| </w:t>
+      </w:r>
+      <w:r>
+        <w:rPr>
+          <w:rFonts w:ascii="Times New Roman" w:hAnsi="Times New Roman" w:cs="Times New Roman"/>
+          <w:lang w:val="ru-RU"/>
+        </w:rPr>
+        <w:t>01.2021 — 03.2023</w:t>
+      </w:r>
+      <w:r>
+        <w:rPr>
+          <w:rFonts w:ascii="Times New Roman" w:hAnsi="Times New Roman" w:cs="Times New Roman"/>
+          <w:lang w:val="ru-RU"/>
+        </w:rPr>
+        <w:br/>
+        <w:t>К</w:t>
+      </w:r>
+      <w:r>
+        <w:rPr>
+          <w:rFonts w:ascii="Times New Roman" w:hAnsi="Times New Roman" w:cs="Times New Roman"/>
+          <w:lang w:val="ru-RU"/>
+        </w:rPr>
+        <w:t xml:space="preserve">рупнейшая система автоматизации </w:t>
       </w:r>
       <w:proofErr w:type="spellStart"/>
       <w:r>
@@ -535,20 +522,6 @@
           <w:lang w:val="ru-RU"/>
         </w:rPr>
         <w:t>: более 65.000 ресторанов в 53 странах</w:t>
-      </w:r>
-      <w:r>
-        <w:rPr>
-          <w:rFonts w:ascii="Times New Roman" w:hAnsi="Times New Roman" w:cs="Times New Roman"/>
-          <w:lang w:val="ru-RU"/>
-        </w:rPr>
-        <w:br/>
-      </w:r>
-      <w:r>
-        <w:rPr>
-          <w:rFonts w:ascii="Times New Roman" w:hAnsi="Times New Roman" w:cs="Times New Roman"/>
-          <w:lang w:val="ru-RU"/>
-        </w:rPr>
-        <w:t>Настраивал процессы документирования, популяризуя её среди пользователей и клиентов.</w:t>
       </w:r>
     </w:p>
     <w:p>
@@ -633,7 +606,14 @@
           <w:rFonts w:ascii="Times New Roman" w:hAnsi="Times New Roman" w:cs="Times New Roman"/>
           <w:lang w:val="ru-RU"/>
         </w:rPr>
-        <w:t>, 1-1;</w:t>
+        <w:t>, 1-1</w:t>
+      </w:r>
+      <w:r>
+        <w:rPr>
+          <w:rFonts w:ascii="Times New Roman" w:hAnsi="Times New Roman" w:cs="Times New Roman"/>
+          <w:lang w:val="ru-RU"/>
+        </w:rPr>
+        <w:t>.</w:t>
       </w:r>
     </w:p>
     <w:p>
@@ -668,6 +648,13 @@
         </w:rPr>
         <w:t xml:space="preserve"> и организовал переезд на них всей документации. Сейчас сайт посещают 50.000 человек в месяц</w:t>
       </w:r>
+      <w:r>
+        <w:rPr>
+          <w:rFonts w:ascii="Times New Roman" w:hAnsi="Times New Roman" w:cs="Times New Roman"/>
+          <w:lang w:val="ru-RU"/>
+        </w:rPr>
+        <w:t>.</w:t>
+      </w:r>
     </w:p>
     <w:p>
       <w:pPr>
@@ -729,6 +716,13 @@
         </w:rPr>
         <w:t>. Количество заявок от продуктовых команд выросло на 36%</w:t>
       </w:r>
+      <w:r>
+        <w:rPr>
+          <w:rFonts w:ascii="Times New Roman" w:hAnsi="Times New Roman" w:cs="Times New Roman"/>
+          <w:lang w:val="ru-RU"/>
+        </w:rPr>
+        <w:t>.</w:t>
+      </w:r>
     </w:p>
     <w:p>
       <w:pPr>
@@ -743,7 +737,7 @@
           <w:rFonts w:ascii="Times New Roman" w:hAnsi="Times New Roman" w:cs="Times New Roman"/>
           <w:lang w:val="ru-RU"/>
         </w:rPr>
-        <w:t>Технический писатель, 12.2018 — 12.2020</w:t>
+        <w:t>Технический писатель</w:t>
       </w:r>
     </w:p>
     <w:p>
@@ -782,60 +776,62 @@
           <w:rFonts w:ascii="Times New Roman" w:hAnsi="Times New Roman" w:cs="Times New Roman"/>
           <w:lang w:val="ru-RU"/>
         </w:rPr>
-        <w:t xml:space="preserve"> (</w:t>
-      </w:r>
-      <w:r>
-        <w:rPr>
-          <w:rFonts w:ascii="Times New Roman" w:hAnsi="Times New Roman" w:cs="Times New Roman"/>
-        </w:rPr>
-        <w:t>VK</w:t>
-      </w:r>
-      <w:r>
-        <w:rPr>
-          <w:rFonts w:ascii="Times New Roman" w:hAnsi="Times New Roman" w:cs="Times New Roman"/>
-          <w:lang w:val="ru-RU"/>
-        </w:rPr>
-        <w:t xml:space="preserve">, </w:t>
-      </w:r>
-      <w:r>
-        <w:rPr>
-          <w:rFonts w:ascii="Times New Roman" w:hAnsi="Times New Roman" w:cs="Times New Roman"/>
-        </w:rPr>
-        <w:t>O</w:t>
-      </w:r>
-      <w:r>
-        <w:rPr>
-          <w:rFonts w:ascii="Times New Roman" w:hAnsi="Times New Roman" w:cs="Times New Roman"/>
-          <w:lang w:val="ru-RU"/>
-        </w:rPr>
-        <w:t>2</w:t>
-      </w:r>
-      <w:r>
-        <w:rPr>
-          <w:rFonts w:ascii="Times New Roman" w:hAnsi="Times New Roman" w:cs="Times New Roman"/>
-        </w:rPr>
-        <w:t>O</w:t>
-      </w:r>
-      <w:r>
-        <w:rPr>
-          <w:rFonts w:ascii="Times New Roman" w:hAnsi="Times New Roman" w:cs="Times New Roman"/>
-          <w:lang w:val="ru-RU"/>
-        </w:rPr>
-        <w:t xml:space="preserve">) </w:t>
-      </w:r>
-      <w:r>
-        <w:rPr>
-          <w:rFonts w:ascii="Times New Roman" w:hAnsi="Times New Roman" w:cs="Times New Roman"/>
-          <w:lang w:val="ru-RU"/>
-        </w:rPr>
-        <w:br/>
-      </w:r>
-      <w:r>
-        <w:rPr>
-          <w:rFonts w:ascii="Times New Roman" w:hAnsi="Times New Roman" w:cs="Times New Roman"/>
-          <w:lang w:val="ru-RU"/>
-        </w:rPr>
-        <w:t xml:space="preserve">Писал документацию и лично обучал клиентов, помогая им вникнуть в продукт. </w:t>
+        <w:t xml:space="preserve"> </w:t>
+      </w:r>
+      <w:r>
+        <w:rPr>
+          <w:rFonts w:ascii="Times New Roman" w:hAnsi="Times New Roman" w:cs="Times New Roman"/>
+        </w:rPr>
+        <w:t xml:space="preserve">| </w:t>
+      </w:r>
+      <w:r>
+        <w:rPr>
+          <w:rFonts w:ascii="Times New Roman" w:hAnsi="Times New Roman" w:cs="Times New Roman"/>
+          <w:lang w:val="ru-RU"/>
+        </w:rPr>
+        <w:t>12</w:t>
+      </w:r>
+      <w:r>
+        <w:rPr>
+          <w:rFonts w:ascii="Times New Roman" w:hAnsi="Times New Roman" w:cs="Times New Roman"/>
+          <w:lang w:val="ru-RU"/>
+        </w:rPr>
+        <w:t>.20</w:t>
+      </w:r>
+      <w:r>
+        <w:rPr>
+          <w:rFonts w:ascii="Times New Roman" w:hAnsi="Times New Roman" w:cs="Times New Roman"/>
+          <w:lang w:val="ru-RU"/>
+        </w:rPr>
+        <w:t>18</w:t>
+      </w:r>
+      <w:r>
+        <w:rPr>
+          <w:rFonts w:ascii="Times New Roman" w:hAnsi="Times New Roman" w:cs="Times New Roman"/>
+          <w:lang w:val="ru-RU"/>
+        </w:rPr>
+        <w:t xml:space="preserve"> — </w:t>
+      </w:r>
+      <w:r>
+        <w:rPr>
+          <w:rFonts w:ascii="Times New Roman" w:hAnsi="Times New Roman" w:cs="Times New Roman"/>
+          <w:lang w:val="ru-RU"/>
+        </w:rPr>
+        <w:t>12</w:t>
+      </w:r>
+      <w:r>
+        <w:rPr>
+          <w:rFonts w:ascii="Times New Roman" w:hAnsi="Times New Roman" w:cs="Times New Roman"/>
+          <w:lang w:val="ru-RU"/>
+        </w:rPr>
+        <w:t>.202</w:t>
+      </w:r>
+      <w:r>
+        <w:rPr>
+          <w:rFonts w:ascii="Times New Roman" w:hAnsi="Times New Roman" w:cs="Times New Roman"/>
+          <w:lang w:val="ru-RU"/>
+        </w:rPr>
+        <w:t>0</w:t>
       </w:r>
     </w:p>
     <w:p>
@@ -855,7 +851,14 @@
           <w:rFonts w:ascii="Times New Roman" w:hAnsi="Times New Roman" w:cs="Times New Roman"/>
           <w:lang w:val="ru-RU"/>
         </w:rPr>
-        <w:t>Создал редакционную политику для технических писателей. Все статьи писались по ней;</w:t>
+        <w:t>Создал редакционную политику для технических писателей. Все статьи писались по ней</w:t>
+      </w:r>
+      <w:r>
+        <w:rPr>
+          <w:rFonts w:ascii="Times New Roman" w:hAnsi="Times New Roman" w:cs="Times New Roman"/>
+          <w:lang w:val="ru-RU"/>
+        </w:rPr>
+        <w:t>.</w:t>
       </w:r>
     </w:p>
     <w:p>
@@ -888,7 +891,14 @@
           <w:rFonts w:ascii="Times New Roman" w:hAnsi="Times New Roman" w:cs="Times New Roman"/>
           <w:lang w:val="ru-RU"/>
         </w:rPr>
-        <w:t xml:space="preserve"> по документации с 7 до 22%;</w:t>
+        <w:t xml:space="preserve"> по документации с 7 до 22%</w:t>
+      </w:r>
+      <w:r>
+        <w:rPr>
+          <w:rFonts w:ascii="Times New Roman" w:hAnsi="Times New Roman" w:cs="Times New Roman"/>
+          <w:lang w:val="ru-RU"/>
+        </w:rPr>
+        <w:t>.</w:t>
       </w:r>
     </w:p>
     <w:p>
@@ -908,89 +918,88 @@
           <w:rFonts w:ascii="Times New Roman" w:hAnsi="Times New Roman" w:cs="Times New Roman"/>
           <w:lang w:val="ru-RU"/>
         </w:rPr>
+        <w:t xml:space="preserve">Перенес и обновил базу знаний, </w:t>
+      </w:r>
+      <w:r>
+        <w:rPr>
+          <w:rFonts w:ascii="Times New Roman" w:hAnsi="Times New Roman" w:cs="Times New Roman"/>
+        </w:rPr>
+        <w:t>LDAP</w:t>
+      </w:r>
+      <w:r>
+        <w:rPr>
+          <w:rFonts w:ascii="Times New Roman" w:hAnsi="Times New Roman" w:cs="Times New Roman"/>
+          <w:lang w:val="ru-RU"/>
+        </w:rPr>
+        <w:t xml:space="preserve"> и </w:t>
+      </w:r>
+      <w:r>
+        <w:rPr>
+          <w:rFonts w:ascii="Times New Roman" w:hAnsi="Times New Roman" w:cs="Times New Roman"/>
+        </w:rPr>
+        <w:t>Redmine</w:t>
+      </w:r>
+      <w:r>
+        <w:rPr>
+          <w:rFonts w:ascii="Times New Roman" w:hAnsi="Times New Roman" w:cs="Times New Roman"/>
+          <w:lang w:val="ru-RU"/>
+        </w:rPr>
+        <w:t xml:space="preserve"> со старого </w:t>
+      </w:r>
+      <w:r>
+        <w:rPr>
+          <w:rFonts w:ascii="Times New Roman" w:hAnsi="Times New Roman" w:cs="Times New Roman"/>
+        </w:rPr>
+        <w:t>Windows</w:t>
+      </w:r>
+      <w:r>
+        <w:rPr>
+          <w:rFonts w:ascii="Times New Roman" w:hAnsi="Times New Roman" w:cs="Times New Roman"/>
+          <w:lang w:val="ru-RU"/>
+        </w:rPr>
+        <w:t xml:space="preserve"> сервера на </w:t>
+      </w:r>
+      <w:r>
+        <w:rPr>
+          <w:rFonts w:ascii="Times New Roman" w:hAnsi="Times New Roman" w:cs="Times New Roman"/>
+        </w:rPr>
+        <w:t>VM</w:t>
+      </w:r>
+      <w:r>
+        <w:rPr>
+          <w:rFonts w:ascii="Times New Roman" w:hAnsi="Times New Roman" w:cs="Times New Roman"/>
+          <w:lang w:val="ru-RU"/>
+        </w:rPr>
+        <w:t xml:space="preserve"> </w:t>
+      </w:r>
+      <w:r>
+        <w:rPr>
+          <w:rFonts w:ascii="Times New Roman" w:hAnsi="Times New Roman" w:cs="Times New Roman"/>
+        </w:rPr>
+        <w:t>Ubuntu</w:t>
+      </w:r>
+      <w:r>
+        <w:rPr>
+          <w:rFonts w:ascii="Times New Roman" w:hAnsi="Times New Roman" w:cs="Times New Roman"/>
+          <w:lang w:val="ru-RU"/>
+        </w:rPr>
+        <w:t>. Скорость работы сервисов выросла в 2-6 раз. Настроил бэкап для сокращения рисков.</w:t>
+      </w:r>
+    </w:p>
+    <w:p>
+      <w:pPr>
+        <w:pStyle w:val="Heading2"/>
+        <w:rPr>
+          <w:rFonts w:ascii="Times New Roman" w:hAnsi="Times New Roman" w:cs="Times New Roman"/>
+        </w:rPr>
+      </w:pPr>
+      <w:r>
+        <w:rPr>
+          <w:rFonts w:ascii="Times New Roman" w:hAnsi="Times New Roman" w:cs="Times New Roman"/>
+          <w:lang w:val="ru-RU"/>
+        </w:rPr>
         <w:lastRenderedPageBreak/>
-        <w:t xml:space="preserve">Перенес и обновил базу знаний, </w:t>
-      </w:r>
-      <w:r>
-        <w:rPr>
-          <w:rFonts w:ascii="Times New Roman" w:hAnsi="Times New Roman" w:cs="Times New Roman"/>
-        </w:rPr>
-        <w:t>LDAP</w:t>
-      </w:r>
-      <w:r>
-        <w:rPr>
-          <w:rFonts w:ascii="Times New Roman" w:hAnsi="Times New Roman" w:cs="Times New Roman"/>
-          <w:lang w:val="ru-RU"/>
-        </w:rPr>
-        <w:t xml:space="preserve"> и </w:t>
-      </w:r>
-      <w:r>
-        <w:rPr>
-          <w:rFonts w:ascii="Times New Roman" w:hAnsi="Times New Roman" w:cs="Times New Roman"/>
-        </w:rPr>
-        <w:t>Redmine</w:t>
-      </w:r>
-      <w:r>
-        <w:rPr>
-          <w:rFonts w:ascii="Times New Roman" w:hAnsi="Times New Roman" w:cs="Times New Roman"/>
-          <w:lang w:val="ru-RU"/>
-        </w:rPr>
-        <w:t xml:space="preserve"> со старого </w:t>
-      </w:r>
-      <w:r>
-        <w:rPr>
-          <w:rFonts w:ascii="Times New Roman" w:hAnsi="Times New Roman" w:cs="Times New Roman"/>
-        </w:rPr>
-        <w:t>Windows</w:t>
-      </w:r>
-      <w:r>
-        <w:rPr>
-          <w:rFonts w:ascii="Times New Roman" w:hAnsi="Times New Roman" w:cs="Times New Roman"/>
-          <w:lang w:val="ru-RU"/>
-        </w:rPr>
-        <w:t xml:space="preserve"> сервера на </w:t>
-      </w:r>
-      <w:r>
-        <w:rPr>
-          <w:rFonts w:ascii="Times New Roman" w:hAnsi="Times New Roman" w:cs="Times New Roman"/>
-        </w:rPr>
-        <w:t>VM</w:t>
-      </w:r>
-      <w:r>
-        <w:rPr>
-          <w:rFonts w:ascii="Times New Roman" w:hAnsi="Times New Roman" w:cs="Times New Roman"/>
-          <w:lang w:val="ru-RU"/>
-        </w:rPr>
-        <w:t xml:space="preserve"> </w:t>
-      </w:r>
-      <w:r>
-        <w:rPr>
-          <w:rFonts w:ascii="Times New Roman" w:hAnsi="Times New Roman" w:cs="Times New Roman"/>
-        </w:rPr>
-        <w:t>Ubuntu</w:t>
-      </w:r>
-      <w:r>
-        <w:rPr>
-          <w:rFonts w:ascii="Times New Roman" w:hAnsi="Times New Roman" w:cs="Times New Roman"/>
-          <w:lang w:val="ru-RU"/>
-        </w:rPr>
-        <w:t>. Скорость работы сервисов выросла в 2-6 раз. Настроил бэкап для сокращения рисков.</w:t>
-      </w:r>
-    </w:p>
-    <w:p>
-      <w:pPr>
-        <w:pStyle w:val="Heading2"/>
-        <w:rPr>
-          <w:rFonts w:ascii="Times New Roman" w:hAnsi="Times New Roman" w:cs="Times New Roman"/>
-          <w:lang w:val="ru-RU"/>
-        </w:rPr>
-      </w:pPr>
-      <w:r>
-        <w:rPr>
-          <w:rFonts w:ascii="Times New Roman" w:hAnsi="Times New Roman" w:cs="Times New Roman"/>
-          <w:lang w:val="ru-RU"/>
-        </w:rPr>
-        <w:t>Старший инженер, 02.2013 — 11.2018</w:t>
+        <w:t>Старший инженер</w:t>
       </w:r>
     </w:p>
     <w:p>
@@ -1007,14 +1016,7 @@
             <w:rStyle w:val="Hyperlink"/>
             <w:rFonts w:ascii="Times New Roman" w:hAnsi="Times New Roman" w:cs="Times New Roman"/>
           </w:rPr>
-          <w:t>O</w:t>
-        </w:r>
-        <w:r>
-          <w:rPr>
-            <w:rStyle w:val="Hyperlink"/>
-            <w:rFonts w:ascii="Times New Roman" w:hAnsi="Times New Roman" w:cs="Times New Roman"/>
-          </w:rPr>
-          <w:t>nlanta</w:t>
+          <w:t>Onlanta</w:t>
         </w:r>
         <w:proofErr w:type="spellEnd"/>
       </w:hyperlink>
@@ -1023,20 +1025,98 @@
           <w:rFonts w:ascii="Times New Roman" w:hAnsi="Times New Roman" w:cs="Times New Roman"/>
           <w:lang w:val="ru-RU"/>
         </w:rPr>
-        <w:t xml:space="preserve"> —</w:t>
-      </w:r>
-      <w:r>
-        <w:rPr>
-          <w:rFonts w:ascii="Times New Roman" w:hAnsi="Times New Roman" w:cs="Times New Roman"/>
-        </w:rPr>
-        <w:t> </w:t>
-      </w:r>
-      <w:r>
-        <w:rPr>
-          <w:rFonts w:ascii="Times New Roman" w:hAnsi="Times New Roman" w:cs="Times New Roman"/>
-          <w:lang w:val="ru-RU"/>
-        </w:rPr>
-        <w:t xml:space="preserve">аутсорсинговая компания, часть ГК ЛАНИТ, самой большой </w:t>
+        <w:t xml:space="preserve"> </w:t>
+      </w:r>
+      <w:r>
+        <w:rPr>
+          <w:rFonts w:ascii="Times New Roman" w:hAnsi="Times New Roman" w:cs="Times New Roman"/>
+          <w:lang w:val="ru-RU"/>
+        </w:rPr>
+        <w:t xml:space="preserve">| </w:t>
+      </w:r>
+      <w:r>
+        <w:rPr>
+          <w:rFonts w:ascii="Times New Roman" w:hAnsi="Times New Roman" w:cs="Times New Roman"/>
+          <w:lang w:val="ru-RU"/>
+        </w:rPr>
+        <w:t>02</w:t>
+      </w:r>
+      <w:r>
+        <w:rPr>
+          <w:rFonts w:ascii="Times New Roman" w:hAnsi="Times New Roman" w:cs="Times New Roman"/>
+          <w:lang w:val="ru-RU"/>
+        </w:rPr>
+        <w:t>.20</w:t>
+      </w:r>
+      <w:r>
+        <w:rPr>
+          <w:rFonts w:ascii="Times New Roman" w:hAnsi="Times New Roman" w:cs="Times New Roman"/>
+          <w:lang w:val="ru-RU"/>
+        </w:rPr>
+        <w:t>1</w:t>
+      </w:r>
+      <w:r>
+        <w:rPr>
+          <w:rFonts w:ascii="Times New Roman" w:hAnsi="Times New Roman" w:cs="Times New Roman"/>
+          <w:lang w:val="ru-RU"/>
+        </w:rPr>
+        <w:t>3</w:t>
+      </w:r>
+      <w:r>
+        <w:rPr>
+          <w:rFonts w:ascii="Times New Roman" w:hAnsi="Times New Roman" w:cs="Times New Roman"/>
+          <w:lang w:val="ru-RU"/>
+        </w:rPr>
+        <w:t xml:space="preserve"> — </w:t>
+      </w:r>
+      <w:r>
+        <w:rPr>
+          <w:rFonts w:ascii="Times New Roman" w:hAnsi="Times New Roman" w:cs="Times New Roman"/>
+          <w:lang w:val="ru-RU"/>
+        </w:rPr>
+        <w:t>1</w:t>
+      </w:r>
+      <w:r>
+        <w:rPr>
+          <w:rFonts w:ascii="Times New Roman" w:hAnsi="Times New Roman" w:cs="Times New Roman"/>
+          <w:lang w:val="ru-RU"/>
+        </w:rPr>
+        <w:t>1</w:t>
+      </w:r>
+      <w:r>
+        <w:rPr>
+          <w:rFonts w:ascii="Times New Roman" w:hAnsi="Times New Roman" w:cs="Times New Roman"/>
+          <w:lang w:val="ru-RU"/>
+        </w:rPr>
+        <w:t>.20</w:t>
+      </w:r>
+      <w:r>
+        <w:rPr>
+          <w:rFonts w:ascii="Times New Roman" w:hAnsi="Times New Roman" w:cs="Times New Roman"/>
+          <w:lang w:val="ru-RU"/>
+        </w:rPr>
+        <w:t>18</w:t>
+      </w:r>
+      <w:r>
+        <w:rPr>
+          <w:rFonts w:ascii="Times New Roman" w:hAnsi="Times New Roman" w:cs="Times New Roman"/>
+          <w:lang w:val="ru-RU"/>
+        </w:rPr>
+        <w:br/>
+      </w:r>
+      <w:r>
+        <w:rPr>
+          <w:rFonts w:ascii="Times New Roman" w:hAnsi="Times New Roman" w:cs="Times New Roman"/>
+          <w:lang w:val="ru-RU"/>
+        </w:rPr>
+        <w:t>А</w:t>
+      </w:r>
+      <w:r>
+        <w:rPr>
+          <w:rFonts w:ascii="Times New Roman" w:hAnsi="Times New Roman" w:cs="Times New Roman"/>
+          <w:lang w:val="ru-RU"/>
+        </w:rPr>
+        <w:t xml:space="preserve">утсорсинговая компания, часть ГК ЛАНИТ, самой большой </w:t>
       </w:r>
       <w:r>
         <w:rPr>
@@ -1058,19 +1138,6 @@
         </w:rPr>
         <w:br/>
         <w:t xml:space="preserve">сотрудников и 216 млрд руб. оборота. </w:t>
-      </w:r>
-      <w:r>
-        <w:rPr>
-          <w:rFonts w:ascii="Times New Roman" w:hAnsi="Times New Roman" w:cs="Times New Roman"/>
-        </w:rPr>
-        <w:br/>
-      </w:r>
-      <w:r>
-        <w:rPr>
-          <w:rFonts w:ascii="Times New Roman" w:hAnsi="Times New Roman" w:cs="Times New Roman"/>
-          <w:lang w:val="ru-RU"/>
-        </w:rPr>
-        <w:t>Управлял проектом техподдержки 1 и 2 линии сети ритейловых магазинов.</w:t>
       </w:r>
     </w:p>
     <w:p>
@@ -1379,14 +1446,12 @@
         </w:rPr>
         <w:t xml:space="preserve">Последние полгода изучаю управление проектами в </w:t>
       </w:r>
-      <w:proofErr w:type="spellStart"/>
       <w:r>
         <w:rPr>
           <w:rFonts w:ascii="Times New Roman" w:hAnsi="Times New Roman" w:cs="Times New Roman"/>
         </w:rPr>
         <w:t>GameDev</w:t>
       </w:r>
-      <w:proofErr w:type="spellEnd"/>
       <w:r>
         <w:rPr>
           <w:rFonts w:ascii="Times New Roman" w:hAnsi="Times New Roman" w:cs="Times New Roman"/>
@@ -2385,6 +2450,7 @@
   <w:style w:type="paragraph" w:default="1" w:styleId="Normal">
     <w:name w:val="Normal"/>
     <w:qFormat/>
+    <w:rsid w:val="00B2497B"/>
   </w:style>
   <w:style w:type="paragraph" w:styleId="Heading1">
     <w:name w:val="heading 1"/>
@@ -2432,6 +2498,7 @@
   <w:style w:type="character" w:default="1" w:styleId="DefaultParagraphFont">
     <w:name w:val="Default Paragraph Font"/>
     <w:uiPriority w:val="1"/>
+    <w:semiHidden/>
     <w:unhideWhenUsed/>
   </w:style>
   <w:style w:type="table" w:default="1" w:styleId="TableNormal">

--- a/Филинков_Иван_Руководитель проектов.docx
+++ b/Филинков_Иван_Руководитель проектов.docx
@@ -72,13 +72,97 @@
           <w:rFonts w:ascii="Times New Roman" w:hAnsi="Times New Roman" w:cs="Times New Roman"/>
           <w:lang w:val="ru-RU"/>
         </w:rPr>
-        <w:t xml:space="preserve">Умею превращать потребности бизнеса в четкие планы и обеспечивать их выполнение. 3 года суммарно руковожу командами, из которых 1 год вел проекты разработки сайтов, мобильных приложений и </w:t>
+        <w:t>Умею превращать потребности бизнеса в четкие планы и обеспечивать их выполнение. 3 года суммарно руковожу командами, из которых 1</w:t>
+      </w:r>
+      <w:r>
+        <w:rPr>
+          <w:rFonts w:ascii="Times New Roman" w:hAnsi="Times New Roman" w:cs="Times New Roman"/>
+          <w:lang w:val="ru-RU"/>
+        </w:rPr>
+        <w:t>+</w:t>
+      </w:r>
+      <w:r>
+        <w:rPr>
+          <w:rFonts w:ascii="Times New Roman" w:hAnsi="Times New Roman" w:cs="Times New Roman"/>
+          <w:lang w:val="ru-RU"/>
+        </w:rPr>
+        <w:t xml:space="preserve"> год</w:t>
+      </w:r>
+      <w:r>
+        <w:rPr>
+          <w:rFonts w:ascii="Times New Roman" w:hAnsi="Times New Roman" w:cs="Times New Roman"/>
+          <w:lang w:val="ru-RU"/>
+        </w:rPr>
+        <w:t>а</w:t>
+      </w:r>
+      <w:r>
+        <w:rPr>
+          <w:rFonts w:ascii="Times New Roman" w:hAnsi="Times New Roman" w:cs="Times New Roman"/>
+          <w:lang w:val="ru-RU"/>
+        </w:rPr>
+        <w:t xml:space="preserve"> </w:t>
+      </w:r>
+      <w:r>
+        <w:rPr>
+          <w:rFonts w:ascii="Times New Roman" w:hAnsi="Times New Roman" w:cs="Times New Roman"/>
+          <w:lang w:val="ru-RU"/>
+        </w:rPr>
+        <w:t>веду</w:t>
+      </w:r>
+      <w:r>
+        <w:rPr>
+          <w:rFonts w:ascii="Times New Roman" w:hAnsi="Times New Roman" w:cs="Times New Roman"/>
+          <w:lang w:val="ru-RU"/>
+        </w:rPr>
+        <w:t xml:space="preserve"> проекты разработки</w:t>
+      </w:r>
+      <w:r>
+        <w:rPr>
+          <w:rFonts w:ascii="Times New Roman" w:hAnsi="Times New Roman" w:cs="Times New Roman"/>
+          <w:lang w:val="ru-RU"/>
+        </w:rPr>
+        <w:t xml:space="preserve">. Здесь мы успешно завершили сайт и </w:t>
+      </w:r>
+      <w:r>
+        <w:rPr>
+          <w:rFonts w:ascii="Times New Roman" w:hAnsi="Times New Roman" w:cs="Times New Roman"/>
+          <w:lang w:val="ru-RU"/>
+        </w:rPr>
+        <w:t>мобильн</w:t>
+      </w:r>
+      <w:r>
+        <w:rPr>
+          <w:rFonts w:ascii="Times New Roman" w:hAnsi="Times New Roman" w:cs="Times New Roman"/>
+          <w:lang w:val="ru-RU"/>
+        </w:rPr>
+        <w:t xml:space="preserve">ое </w:t>
+      </w:r>
+      <w:r>
+        <w:rPr>
+          <w:rFonts w:ascii="Times New Roman" w:hAnsi="Times New Roman" w:cs="Times New Roman"/>
+          <w:lang w:val="ru-RU"/>
+        </w:rPr>
+        <w:t>приложени</w:t>
+      </w:r>
+      <w:r>
+        <w:rPr>
+          <w:rFonts w:ascii="Times New Roman" w:hAnsi="Times New Roman" w:cs="Times New Roman"/>
+          <w:lang w:val="ru-RU"/>
+        </w:rPr>
+        <w:t xml:space="preserve">е, а сейчас создаем </w:t>
       </w:r>
       <w:r>
         <w:rPr>
           <w:rFonts w:ascii="Times New Roman" w:hAnsi="Times New Roman" w:cs="Times New Roman"/>
         </w:rPr>
         <w:t>CRM</w:t>
+      </w:r>
+      <w:r>
+        <w:rPr>
+          <w:rFonts w:ascii="Times New Roman" w:hAnsi="Times New Roman" w:cs="Times New Roman"/>
+          <w:lang w:val="ru-RU"/>
+        </w:rPr>
+        <w:t xml:space="preserve"> для ресторанов</w:t>
       </w:r>
       <w:r>
         <w:rPr>
@@ -484,14 +568,7 @@
           <w:rFonts w:ascii="Times New Roman" w:hAnsi="Times New Roman" w:cs="Times New Roman"/>
           <w:lang w:val="ru-RU"/>
         </w:rPr>
-        <w:t xml:space="preserve">| </w:t>
-      </w:r>
-      <w:r>
-        <w:rPr>
-          <w:rFonts w:ascii="Times New Roman" w:hAnsi="Times New Roman" w:cs="Times New Roman"/>
-          <w:lang w:val="ru-RU"/>
-        </w:rPr>
-        <w:t>01.2021 — 03.2023</w:t>
+        <w:t>| 01.2021 — 03.2023</w:t>
       </w:r>
       <w:r>
         <w:rPr>
@@ -991,6 +1068,7 @@
         <w:pStyle w:val="Heading2"/>
         <w:rPr>
           <w:rFonts w:ascii="Times New Roman" w:hAnsi="Times New Roman" w:cs="Times New Roman"/>
+          <w:lang w:val="ru-RU"/>
         </w:rPr>
       </w:pPr>
       <w:r>
@@ -1032,21 +1110,7 @@
           <w:rFonts w:ascii="Times New Roman" w:hAnsi="Times New Roman" w:cs="Times New Roman"/>
           <w:lang w:val="ru-RU"/>
         </w:rPr>
-        <w:t xml:space="preserve">| </w:t>
-      </w:r>
-      <w:r>
-        <w:rPr>
-          <w:rFonts w:ascii="Times New Roman" w:hAnsi="Times New Roman" w:cs="Times New Roman"/>
-          <w:lang w:val="ru-RU"/>
-        </w:rPr>
-        <w:t>02</w:t>
-      </w:r>
-      <w:r>
-        <w:rPr>
-          <w:rFonts w:ascii="Times New Roman" w:hAnsi="Times New Roman" w:cs="Times New Roman"/>
-          <w:lang w:val="ru-RU"/>
-        </w:rPr>
-        <w:t>.20</w:t>
+        <w:t>| 02.20</w:t>
       </w:r>
       <w:r>
         <w:rPr>
@@ -1060,14 +1124,7 @@
           <w:rFonts w:ascii="Times New Roman" w:hAnsi="Times New Roman" w:cs="Times New Roman"/>
           <w:lang w:val="ru-RU"/>
         </w:rPr>
-        <w:t>3</w:t>
-      </w:r>
-      <w:r>
-        <w:rPr>
-          <w:rFonts w:ascii="Times New Roman" w:hAnsi="Times New Roman" w:cs="Times New Roman"/>
-          <w:lang w:val="ru-RU"/>
-        </w:rPr>
-        <w:t xml:space="preserve"> — </w:t>
+        <w:t xml:space="preserve">3 — </w:t>
       </w:r>
       <w:r>
         <w:rPr>
@@ -1081,21 +1138,7 @@
           <w:rFonts w:ascii="Times New Roman" w:hAnsi="Times New Roman" w:cs="Times New Roman"/>
           <w:lang w:val="ru-RU"/>
         </w:rPr>
-        <w:t>1</w:t>
-      </w:r>
-      <w:r>
-        <w:rPr>
-          <w:rFonts w:ascii="Times New Roman" w:hAnsi="Times New Roman" w:cs="Times New Roman"/>
-          <w:lang w:val="ru-RU"/>
-        </w:rPr>
-        <w:t>.20</w:t>
-      </w:r>
-      <w:r>
-        <w:rPr>
-          <w:rFonts w:ascii="Times New Roman" w:hAnsi="Times New Roman" w:cs="Times New Roman"/>
-          <w:lang w:val="ru-RU"/>
-        </w:rPr>
-        <w:t>18</w:t>
+        <w:t>1.2018</w:t>
       </w:r>
       <w:r>
         <w:rPr>
